--- a/Abstract2.docx
+++ b/Abstract2.docx
@@ -1135,6 +1135,7 @@
                   <w:docPart w:val="DefaultPlaceholder_-1854013440"/>
                 </w:placeholder>
               </w:sdtPr>
+              <w:sdtEndPr/>
               <w:sdtContent>
                 <w:r>
                   <w:rPr>
@@ -1244,6 +1245,7 @@
                   <w:docPart w:val="DefaultPlaceholder_-1854013440"/>
                 </w:placeholder>
               </w:sdtPr>
+              <w:sdtEndPr/>
               <w:sdtContent>
                 <w:r>
                   <w:rPr>
@@ -1345,6 +1347,7 @@
                   <w:docPart w:val="DefaultPlaceholder_-1854013440"/>
                 </w:placeholder>
               </w:sdtPr>
+              <w:sdtEndPr/>
               <w:sdtContent>
                 <w:r>
                   <w:rPr>
@@ -1397,6 +1400,7 @@
             <w:docPart w:val="DefaultPlaceholder_-1854013440"/>
           </w:placeholder>
         </w:sdtPr>
+        <w:sdtEndPr/>
         <w:sdtContent>
           <w:r>
             <w:rPr>
@@ -1516,6 +1520,7 @@
                   <w:docPart w:val="AD753D5A5E4445608F1C72B72D8E09EB"/>
                 </w:placeholder>
               </w:sdtPr>
+              <w:sdtEndPr/>
               <w:sdtContent>
                 <w:r>
                   <w:rPr>
@@ -1611,6 +1616,7 @@
                   <w:docPart w:val="AD753D5A5E4445608F1C72B72D8E09EB"/>
                 </w:placeholder>
               </w:sdtPr>
+              <w:sdtEndPr/>
               <w:sdtContent>
                 <w:r>
                   <w:rPr>
@@ -1706,6 +1712,7 @@
                   <w:docPart w:val="DefaultPlaceholder_-1854013440"/>
                 </w:placeholder>
               </w:sdtPr>
+              <w:sdtEndPr/>
               <w:sdtContent>
                 <w:r>
                   <w:rPr>
@@ -1748,6 +1755,7 @@
             <w:docPart w:val="DefaultPlaceholder_-1854013440"/>
           </w:placeholder>
         </w:sdtPr>
+        <w:sdtEndPr/>
         <w:sdtContent>
           <w:r>
             <w:rPr>
@@ -1774,6 +1782,7 @@
             <w:docPart w:val="DefaultPlaceholder_-1854013440"/>
           </w:placeholder>
         </w:sdtPr>
+        <w:sdtEndPr/>
         <w:sdtContent>
           <w:r>
             <w:rPr>
@@ -1800,6 +1809,7 @@
             <w:docPart w:val="DefaultPlaceholder_-1854013440"/>
           </w:placeholder>
         </w:sdtPr>
+        <w:sdtEndPr/>
         <w:sdtContent>
           <w:r>
             <w:rPr>
@@ -1910,6 +1920,7 @@
                   <w:docPart w:val="DefaultPlaceholder_-1854013440"/>
                 </w:placeholder>
               </w:sdtPr>
+              <w:sdtEndPr/>
               <w:sdtContent>
                 <w:r>
                   <w:rPr>
@@ -2006,6 +2017,7 @@
                   <w:docPart w:val="DefaultPlaceholder_-1854013440"/>
                 </w:placeholder>
               </w:sdtPr>
+              <w:sdtEndPr/>
               <w:sdtContent>
                 <w:r>
                   <w:rPr>
@@ -2104,6 +2116,7 @@
                   <w:docPart w:val="DefaultPlaceholder_-1854013440"/>
                 </w:placeholder>
               </w:sdtPr>
+              <w:sdtEndPr/>
               <w:sdtContent>
                 <w:r>
                   <w:rPr>
@@ -2126,6 +2139,7 @@
                   <w:docPart w:val="DefaultPlaceholder_-1854013440"/>
                 </w:placeholder>
               </w:sdtPr>
+              <w:sdtEndPr/>
               <w:sdtContent>
                 <w:r>
                   <w:rPr>
@@ -2168,6 +2182,7 @@
             <w:docPart w:val="DefaultPlaceholder_-1854013440"/>
           </w:placeholder>
         </w:sdtPr>
+        <w:sdtEndPr/>
         <w:sdtContent>
           <w:r>
             <w:rPr>
@@ -2178,11 +2193,11 @@
         </w:sdtContent>
       </w:sdt>
       <w:r>
-        <w:t xml:space="preserve">. Resulting in larger bases and stronger motors to support the end effector. UAVs are underactuated 6 DOF bodies where </w:t>
+        <w:t xml:space="preserve">. Resulting in larger bases and stronger motors to support the end effector. UAVs are underactuated 6 DOF bodies where their </w:t>
       </w:r>
       <w:r>
         <w:lastRenderedPageBreak/>
-        <w:t xml:space="preserve">their configuration space is not limited by distance but battery and telemetry signal. This makes UAVs extremely attractive for delivery of payload over large distances. </w:t>
+        <w:t xml:space="preserve">configuration space is not limited by distance but battery and telemetry signal. This makes UAVs extremely attractive for delivery of payload over large distances. </w:t>
       </w:r>
     </w:p>
     <w:tbl>
@@ -2287,6 +2302,7 @@
                   <w:docPart w:val="DefaultPlaceholder_-1854013440"/>
                 </w:placeholder>
               </w:sdtPr>
+              <w:sdtEndPr/>
               <w:sdtContent>
                 <w:r>
                   <w:rPr>
@@ -2385,6 +2401,7 @@
                   <w:docPart w:val="DefaultPlaceholder_-1854013440"/>
                 </w:placeholder>
               </w:sdtPr>
+              <w:sdtEndPr/>
               <w:sdtContent>
                 <w:r>
                   <w:rPr>
@@ -2491,6 +2508,7 @@
                   <w:docPart w:val="DefaultPlaceholder_-1854013440"/>
                 </w:placeholder>
               </w:sdtPr>
+              <w:sdtEndPr/>
               <w:sdtContent>
                 <w:r>
                   <w:rPr>
@@ -2625,6 +2643,7 @@
             <w:docPart w:val="DefaultPlaceholder_-1854013440"/>
           </w:placeholder>
         </w:sdtPr>
+        <w:sdtEndPr/>
         <w:sdtContent>
           <w:r>
             <w:rPr>
@@ -2749,6 +2768,7 @@
                   <w:docPart w:val="DefaultPlaceholder_-1854013440"/>
                 </w:placeholder>
               </w:sdtPr>
+              <w:sdtEndPr/>
               <w:sdtContent>
                 <w:r>
                   <w:rPr>
@@ -2847,6 +2867,7 @@
                   <w:docPart w:val="DefaultPlaceholder_-1854013440"/>
                 </w:placeholder>
               </w:sdtPr>
+              <w:sdtEndPr/>
               <w:sdtContent>
                 <w:r>
                   <w:rPr>
@@ -2942,6 +2963,7 @@
                   <w:docPart w:val="DefaultPlaceholder_-1854013440"/>
                 </w:placeholder>
               </w:sdtPr>
+              <w:sdtEndPr/>
               <w:sdtContent>
                 <w:r>
                   <w:rPr>
@@ -2987,6 +3009,7 @@
             <w:docPart w:val="DefaultPlaceholder_-1854013440"/>
           </w:placeholder>
         </w:sdtPr>
+        <w:sdtEndPr/>
         <w:sdtContent>
           <w:r>
             <w:rPr>
@@ -4704,6 +4727,7 @@
                   <w:docPart w:val="DefaultPlaceholder_-1854013440"/>
                 </w:placeholder>
               </w:sdtPr>
+              <w:sdtEndPr/>
               <w:sdtContent>
                 <w:r>
                   <w:rPr>
@@ -5635,6 +5659,7 @@
                   <w:docPart w:val="DefaultPlaceholder_-1854013440"/>
                 </w:placeholder>
               </w:sdtPr>
+              <w:sdtEndPr/>
               <w:sdtContent>
                 <w:r>
                   <w:rPr>
@@ -10174,6 +10199,7 @@
           <w:sz w:val="18"/>
           <w:szCs w:val="18"/>
         </w:rPr>
+        <w:lastRenderedPageBreak/>
         <w:t>Equations for</w:t>
       </w:r>
       <w:r>
@@ -10239,7 +10265,6 @@
         <w:rPr>
           <w:lang w:val="en-US"/>
         </w:rPr>
-        <w:lastRenderedPageBreak/>
         <w:t>Once the calculations have been completed by providing a designed position and orientation, the system of linear equations can be solved to produce the various joint angles. However, with by solving the system of linear equation, multiple or no solutions may exist</w:t>
       </w:r>
       <w:r>
@@ -10327,37 +10352,7 @@
           <w:rPr>
             <w:rFonts w:ascii="Cambria Math" w:hAnsi="Cambria Math"/>
           </w:rPr>
-          <m:t>T=</m:t>
-        </m:r>
-        <m:r>
-          <w:rPr>
-            <w:rFonts w:ascii="Cambria Math" w:hAnsi="Cambria Math"/>
-          </w:rPr>
-          <m:t>θ</m:t>
-        </m:r>
-        <m:r>
-          <w:rPr>
-            <w:rFonts w:ascii="Cambria Math" w:hAnsi="Cambria Math"/>
-          </w:rPr>
-          <m:t>+d</m:t>
-        </m:r>
-        <m:r>
-          <w:rPr>
-            <w:rFonts w:ascii="Cambria Math" w:hAnsi="Cambria Math"/>
-          </w:rPr>
-          <m:t>θ</m:t>
-        </m:r>
-        <m:r>
-          <w:rPr>
-            <w:rFonts w:ascii="Cambria Math" w:hAnsi="Cambria Math"/>
-          </w:rPr>
-          <m:t>*h</m:t>
-        </m:r>
-        <m:r>
-          <w:rPr>
-            <w:rFonts w:ascii="Cambria Math" w:hAnsi="Cambria Math"/>
-          </w:rPr>
-          <m:t xml:space="preserve"> </m:t>
+          <m:t xml:space="preserve">T=θ+dθ*h </m:t>
         </m:r>
       </m:oMath>
       <w:r>
@@ -10370,47 +10365,7 @@
             <w:sz w:val="14"/>
             <w:szCs w:val="14"/>
           </w:rPr>
-          <m:t>where</m:t>
-        </m:r>
-        <m:r>
-          <w:rPr>
-            <w:rFonts w:ascii="Cambria Math" w:hAnsi="Cambria Math"/>
-            <w:sz w:val="14"/>
-            <w:szCs w:val="14"/>
-          </w:rPr>
-          <m:t xml:space="preserve"> T: Target,</m:t>
-        </m:r>
-        <m:r>
-          <w:rPr>
-            <w:rFonts w:ascii="Cambria Math" w:hAnsi="Cambria Math"/>
-            <w:sz w:val="14"/>
-            <w:szCs w:val="14"/>
-          </w:rPr>
-          <m:t>, θ</m:t>
-        </m:r>
-        <m:r>
-          <w:rPr>
-            <w:rFonts w:ascii="Cambria Math" w:hAnsi="Cambria Math"/>
-            <w:sz w:val="14"/>
-            <w:szCs w:val="14"/>
-          </w:rPr>
-          <m:t>:</m:t>
-        </m:r>
-        <m:r>
-          <w:rPr>
-            <w:rFonts w:ascii="Cambria Math" w:hAnsi="Cambria Math"/>
-            <w:sz w:val="14"/>
-            <w:szCs w:val="14"/>
-          </w:rPr>
-          <m:t>Joint Angles</m:t>
-        </m:r>
-        <m:r>
-          <w:rPr>
-            <w:rFonts w:ascii="Cambria Math" w:hAnsi="Cambria Math"/>
-            <w:sz w:val="14"/>
-            <w:szCs w:val="14"/>
-          </w:rPr>
-          <m:t>, h: Step Size</m:t>
+          <m:t>where T: Target,, θ:Joint Angles, h: Step Size</m:t>
         </m:r>
       </m:oMath>
       <w:r>
@@ -10431,13 +10386,7 @@
           <w:rPr>
             <w:rFonts w:ascii="Cambria Math" w:hAnsi="Cambria Math"/>
           </w:rPr>
-          <m:t>T-E=J*d</m:t>
-        </m:r>
-        <m:r>
-          <w:rPr>
-            <w:rFonts w:ascii="Cambria Math" w:hAnsi="Cambria Math"/>
-          </w:rPr>
-          <m:t>θ</m:t>
+          <m:t>T-E=J*dθ</m:t>
         </m:r>
       </m:oMath>
       <w:r>
@@ -10450,15 +10399,7 @@
             <w:sz w:val="14"/>
             <w:szCs w:val="14"/>
           </w:rPr>
-          <m:t>where</m:t>
-        </m:r>
-        <m:r>
-          <w:rPr>
-            <w:rFonts w:ascii="Cambria Math" w:hAnsi="Cambria Math"/>
-            <w:sz w:val="14"/>
-            <w:szCs w:val="14"/>
-          </w:rPr>
-          <m:t xml:space="preserve"> E: End effector Position and Orientation, J: Jacobian Matrix</m:t>
+          <m:t>where E: End effector Position and Orientation, J: Jacobian Matrix</m:t>
         </m:r>
       </m:oMath>
       <w:r>
@@ -10479,13 +10420,7 @@
           <w:rPr>
             <w:rFonts w:ascii="Cambria Math" w:hAnsi="Cambria Math"/>
           </w:rPr>
-          <m:t>V=J*d</m:t>
-        </m:r>
-        <m:r>
-          <w:rPr>
-            <w:rFonts w:ascii="Cambria Math" w:hAnsi="Cambria Math"/>
-          </w:rPr>
-          <m:t>θ</m:t>
+          <m:t>V=J*dθ</m:t>
         </m:r>
       </m:oMath>
       <w:r>
@@ -10498,15 +10433,7 @@
             <w:sz w:val="14"/>
             <w:szCs w:val="14"/>
           </w:rPr>
-          <m:t>where</m:t>
-        </m:r>
-        <m:r>
-          <w:rPr>
-            <w:rFonts w:ascii="Cambria Math" w:hAnsi="Cambria Math"/>
-            <w:sz w:val="14"/>
-            <w:szCs w:val="14"/>
-          </w:rPr>
-          <m:t xml:space="preserve"> V:Target-End Effector</m:t>
+          <m:t>where V:Target-End Effector</m:t>
         </m:r>
       </m:oMath>
     </w:p>
@@ -10547,55 +10474,7 @@
             <w:rPr>
               <w:rFonts w:ascii="Cambria Math" w:hAnsi="Cambria Math"/>
             </w:rPr>
-            <m:t>V</m:t>
-          </m:r>
-          <m:r>
-            <w:rPr>
-              <w:rFonts w:ascii="Cambria Math" w:hAnsi="Cambria Math"/>
-            </w:rPr>
-            <m:t>=d</m:t>
-          </m:r>
-          <m:r>
-            <w:rPr>
-              <w:rFonts w:ascii="Cambria Math" w:hAnsi="Cambria Math"/>
-            </w:rPr>
-            <m:t>θ</m:t>
-          </m:r>
-          <m:r>
-            <w:rPr>
-              <w:rFonts w:ascii="Cambria Math" w:hAnsi="Cambria Math"/>
-            </w:rPr>
-            <m:t>,</m:t>
-          </m:r>
-          <m:r>
-            <w:rPr>
-              <w:rFonts w:ascii="Cambria Math" w:hAnsi="Cambria Math"/>
-            </w:rPr>
-            <m:t xml:space="preserve"> </m:t>
-          </m:r>
-          <m:r>
-            <w:rPr>
-              <w:rFonts w:ascii="Cambria Math" w:hAnsi="Cambria Math"/>
-            </w:rPr>
-            <m:t xml:space="preserve"> </m:t>
-          </m:r>
-          <m:r>
-            <w:rPr>
-              <w:rFonts w:ascii="Cambria Math" w:hAnsi="Cambria Math"/>
-            </w:rPr>
-            <m:t>d</m:t>
-          </m:r>
-          <m:r>
-            <w:rPr>
-              <w:rFonts w:ascii="Cambria Math" w:hAnsi="Cambria Math"/>
-            </w:rPr>
-            <m:t>θ</m:t>
-          </m:r>
-          <m:r>
-            <w:rPr>
-              <w:rFonts w:ascii="Cambria Math" w:hAnsi="Cambria Math"/>
-            </w:rPr>
-            <m:t>=</m:t>
+            <m:t>V=dθ,  dθ=</m:t>
           </m:r>
           <m:sSup>
             <m:sSupPr>
@@ -10643,19 +10522,7 @@
             <w:rPr>
               <w:rFonts w:ascii="Cambria Math" w:hAnsi="Cambria Math"/>
             </w:rPr>
-            <m:t xml:space="preserve">Where </m:t>
-          </m:r>
-          <m:r>
-            <w:rPr>
-              <w:rFonts w:ascii="Cambria Math" w:hAnsi="Cambria Math"/>
-            </w:rPr>
-            <m:t>J</m:t>
-          </m:r>
-          <m:r>
-            <w:rPr>
-              <w:rFonts w:ascii="Cambria Math" w:hAnsi="Cambria Math"/>
-            </w:rPr>
-            <m:t xml:space="preserve">= </m:t>
+            <m:t xml:space="preserve">Where J= </m:t>
           </m:r>
           <m:d>
             <m:dPr>
@@ -11393,6 +11260,7 @@
             <w:docPart w:val="DefaultPlaceholder_-1854013440"/>
           </w:placeholder>
         </w:sdtPr>
+        <w:sdtEndPr/>
         <w:sdtContent>
           <w:r>
             <w:rPr>
@@ -11775,6 +11643,7 @@
                   <w:docPart w:val="DefaultPlaceholder_-1854013440"/>
                 </w:placeholder>
               </w:sdtPr>
+              <w:sdtEndPr/>
               <w:sdtContent>
                 <w:r>
                   <w:rPr>
@@ -11863,6 +11732,7 @@
                   <w:docPart w:val="602B7DD86A48444C9F3DA217BE2FEB40"/>
                 </w:placeholder>
               </w:sdtPr>
+              <w:sdtEndPr/>
               <w:sdtContent>
                 <w:r>
                   <w:rPr>
@@ -12052,7 +11922,7 @@
         <w:rPr>
           <w:lang w:val="en-US"/>
         </w:rPr>
-        <w:t>Literature Review</w:t>
+        <w:t>Proposed Design</w:t>
       </w:r>
     </w:p>
     <w:p>
@@ -12066,11 +11936,76 @@
       <w:r>
         <w:t xml:space="preserve">first proposed design consists of a 5DOF robotic arm modelled on </w:t>
       </w:r>
-      <w:proofErr w:type="spellStart"/>
-      <w:r>
-        <w:t>solidworks</w:t>
-      </w:r>
-      <w:proofErr w:type="spellEnd"/>
+      <w:r>
+        <w:t>S</w:t>
+      </w:r>
+      <w:r>
+        <w:t>olid</w:t>
+      </w:r>
+      <w:r>
+        <w:t>W</w:t>
+      </w:r>
+      <w:r>
+        <w:t>orks</w:t>
+      </w:r>
+      <w:r>
+        <w:t xml:space="preserve">. </w:t>
+      </w:r>
+      <w:r>
+        <w:t>The robotic arm consists of 6 links and 5 joints, where the final link is the end effector. The robotic arm is a 1:</w:t>
+      </w:r>
+      <w:r>
+        <w:t>6</w:t>
+      </w:r>
+      <w:r>
+        <w:t xml:space="preserve"> scaled down model. The actuators used are servo motors, MG996R and SG90. </w:t>
+      </w:r>
+    </w:p>
+    <w:p>
+      <w:pPr>
+        <w:ind w:firstLine="360"/>
+        <w:jc w:val="center"/>
+      </w:pPr>
+      <w:r>
+        <w:rPr>
+          <w:noProof/>
+        </w:rPr>
+        <w:drawing>
+          <wp:inline distT="0" distB="0" distL="0" distR="0" wp14:anchorId="788F8C78" wp14:editId="4342448D">
+            <wp:extent cx="5943600" cy="2914015"/>
+            <wp:effectExtent l="0" t="0" r="0" b="635"/>
+            <wp:docPr id="9" name="Picture 9" descr="Diagram&#10;&#10;Description automatically generated"/>
+            <wp:cNvGraphicFramePr>
+              <a:graphicFrameLocks xmlns:a="http://schemas.openxmlformats.org/drawingml/2006/main" noChangeAspect="1"/>
+            </wp:cNvGraphicFramePr>
+            <a:graphic xmlns:a="http://schemas.openxmlformats.org/drawingml/2006/main">
+              <a:graphicData uri="http://schemas.openxmlformats.org/drawingml/2006/picture">
+                <pic:pic xmlns:pic="http://schemas.openxmlformats.org/drawingml/2006/picture">
+                  <pic:nvPicPr>
+                    <pic:cNvPr id="9" name="Picture 9" descr="Diagram&#10;&#10;Description automatically generated"/>
+                    <pic:cNvPicPr/>
+                  </pic:nvPicPr>
+                  <pic:blipFill>
+                    <a:blip r:embed="rId39"/>
+                    <a:stretch>
+                      <a:fillRect/>
+                    </a:stretch>
+                  </pic:blipFill>
+                  <pic:spPr>
+                    <a:xfrm>
+                      <a:off x="0" y="0"/>
+                      <a:ext cx="5943600" cy="2914015"/>
+                    </a:xfrm>
+                    <a:prstGeom prst="rect">
+                      <a:avLst/>
+                    </a:prstGeom>
+                  </pic:spPr>
+                </pic:pic>
+              </a:graphicData>
+            </a:graphic>
+          </wp:inline>
+        </w:drawing>
+      </w:r>
     </w:p>
     <w:p>
       <w:pPr>
@@ -12239,6 +12174,7 @@
           <w:docPart w:val="DefaultPlaceholder_-1854013440"/>
         </w:placeholder>
       </w:sdtPr>
+      <w:sdtEndPr/>
       <w:sdtContent>
         <w:p>
           <w:pPr>
@@ -12346,6 +12282,7 @@
             <w:rPr>
               <w:rFonts w:eastAsia="Times New Roman"/>
             </w:rPr>
+            <w:lastRenderedPageBreak/>
             <w:t>[3]</w:t>
           </w:r>
           <w:r>
@@ -12567,7 +12504,6 @@
             <w:rPr>
               <w:rFonts w:eastAsia="Times New Roman"/>
             </w:rPr>
-            <w:lastRenderedPageBreak/>
             <w:t>[9]</w:t>
           </w:r>
           <w:r>
@@ -12892,6 +12828,7 @@
             <w:rPr>
               <w:rFonts w:eastAsia="Times New Roman"/>
             </w:rPr>
+            <w:lastRenderedPageBreak/>
             <w:t>[19]</w:t>
           </w:r>
           <w:r>
@@ -14602,8 +14539,10 @@
     <w:rsid w:val="00447C6C"/>
     <w:rsid w:val="00576DCF"/>
     <w:rsid w:val="005A2952"/>
+    <w:rsid w:val="00667666"/>
     <w:rsid w:val="00B23BC8"/>
     <w:rsid w:val="00D2330D"/>
+    <w:rsid w:val="00DD4EBA"/>
   </w:rsids>
   <m:mathPr>
     <m:mathFont m:val="Cambria Math"/>
@@ -15062,32 +15001,12 @@
       <w:color w:val="808080"/>
     </w:rPr>
   </w:style>
-  <w:style w:type="paragraph" w:customStyle="1" w:styleId="785594BF28824803A2C09EBC7EA3C1A0">
-    <w:name w:val="785594BF28824803A2C09EBC7EA3C1A0"/>
-    <w:rsid w:val="00B23BC8"/>
-  </w:style>
-  <w:style w:type="paragraph" w:customStyle="1" w:styleId="B9B66A33C60B4D34BC845CE2DFDDC58D">
-    <w:name w:val="B9B66A33C60B4D34BC845CE2DFDDC58D"/>
-    <w:rsid w:val="00B23BC8"/>
-  </w:style>
   <w:style w:type="paragraph" w:customStyle="1" w:styleId="AD753D5A5E4445608F1C72B72D8E09EB">
     <w:name w:val="AD753D5A5E4445608F1C72B72D8E09EB"/>
     <w:rsid w:val="005A2952"/>
   </w:style>
-  <w:style w:type="paragraph" w:customStyle="1" w:styleId="7B7D5ED2C26A46078F21A84EF82A58F8">
-    <w:name w:val="7B7D5ED2C26A46078F21A84EF82A58F8"/>
-    <w:rsid w:val="00B23BC8"/>
-  </w:style>
-  <w:style w:type="paragraph" w:customStyle="1" w:styleId="5DE464E9EC034F59ADF17CA77D0CF534">
-    <w:name w:val="5DE464E9EC034F59ADF17CA77D0CF534"/>
-    <w:rsid w:val="00B23BC8"/>
-  </w:style>
   <w:style w:type="paragraph" w:customStyle="1" w:styleId="602B7DD86A48444C9F3DA217BE2FEB40">
     <w:name w:val="602B7DD86A48444C9F3DA217BE2FEB40"/>
-    <w:rsid w:val="00B23BC8"/>
-  </w:style>
-  <w:style w:type="paragraph" w:customStyle="1" w:styleId="787D9824FAB74F7BAD2C1D8ED70C9CEC">
-    <w:name w:val="787D9824FAB74F7BAD2C1D8ED70C9CEC"/>
     <w:rsid w:val="00B23BC8"/>
   </w:style>
 </w:styles>
